--- a/RESUME.docx
+++ b/RESUME.docx
@@ -98,7 +98,7 @@
                       <wp:docPr id="94" name="Group 94">
                         <a:extLst xmlns:a="http://schemas.openxmlformats.org/drawingml/2006/main">
                           <a:ext uri="{C183D7F6-B498-43B3-948B-1728B52AA6E4}">
-                            <adec:decorative xmlns="" xmlns:cx1="http://schemas.microsoft.com/office/drawing/2015/9/8/chartex" xmlns:cx2="http://schemas.microsoft.com/office/drawing/2015/10/21/chartex" xmlns:cx3="http://schemas.microsoft.com/office/drawing/2016/5/9/chartex" xmlns:cx4="http://schemas.microsoft.com/office/drawing/2016/5/10/chartex" xmlns:cx5="http://schemas.microsoft.com/office/drawing/2016/5/11/chartex" xmlns:cx6="http://schemas.microsoft.com/office/drawing/2016/5/12/chartex" xmlns:cx7="http://schemas.microsoft.com/office/drawing/2016/5/13/chartex" xmlns:cx8="http://schemas.microsoft.com/office/drawing/2016/5/14/chartex" xmlns:aink="http://schemas.microsoft.com/office/drawing/2016/ink" xmlns:am3d="http://schemas.microsoft.com/office/drawing/2017/model3d" xmlns:o="urn:schemas-microsoft-com:office:office" xmlns:v="urn:schemas-microsoft-com:vml" xmlns:w10="urn:schemas-microsoft-com:office:word" xmlns:w="http://schemas.openxmlformats.org/wordprocessingml/2006/main" xmlns:w16cid="http://schemas.microsoft.com/office/word/2016/wordml/cid" xmlns:adec="http://schemas.microsoft.com/office/drawing/2017/decorative" val="1"/>
+                            <adec:decorative xmlns:adec="http://schemas.microsoft.com/office/drawing/2017/decorative" xmlns:w16cid="http://schemas.microsoft.com/office/word/2016/wordml/cid" xmlns:w="http://schemas.openxmlformats.org/wordprocessingml/2006/main" xmlns:w10="urn:schemas-microsoft-com:office:word" xmlns:v="urn:schemas-microsoft-com:vml" xmlns:o="urn:schemas-microsoft-com:office:office" xmlns:am3d="http://schemas.microsoft.com/office/drawing/2017/model3d" xmlns:aink="http://schemas.microsoft.com/office/drawing/2016/ink" xmlns:cx8="http://schemas.microsoft.com/office/drawing/2016/5/14/chartex" xmlns:cx7="http://schemas.microsoft.com/office/drawing/2016/5/13/chartex" xmlns:cx6="http://schemas.microsoft.com/office/drawing/2016/5/12/chartex" xmlns:cx5="http://schemas.microsoft.com/office/drawing/2016/5/11/chartex" xmlns:cx4="http://schemas.microsoft.com/office/drawing/2016/5/10/chartex" xmlns:cx3="http://schemas.microsoft.com/office/drawing/2016/5/9/chartex" xmlns:cx2="http://schemas.microsoft.com/office/drawing/2015/10/21/chartex" xmlns:cx1="http://schemas.microsoft.com/office/drawing/2015/9/8/chartex" xmlns="" val="1"/>
                           </a:ext>
                         </a:extLst>
                       </wp:docPr>
@@ -1011,7 +1011,13 @@
               <w:pStyle w:val="Heading3"/>
             </w:pPr>
             <w:r>
-              <w:t>I have joined in clubs like Code craft club to explore more about coding and attended few workshops. I have done some volunteering in our institution as well.</w:t>
+              <w:t>I have joined in clubs like Code craft club to explore more about coding and att</w:t>
+            </w:r>
+            <w:r>
+              <w:t>ended few workshops. I have contributed my networking skills, leadership skills, and knowledge in</w:t>
+            </w:r>
+            <w:r>
+              <w:t xml:space="preserve"> volunteering in our institution as well.</w:t>
             </w:r>
             <w:r>
               <w:t xml:space="preserve"> I have contributed my knowledge and explored in projects like bank management system and portable security travel door alarm.</w:t>
@@ -1019,10 +1025,14 @@
           </w:p>
           <w:p>
             <w:r>
-              <w:t>I have also done courses in platforms like cisco, completed challenges in platforms like leetcode and hackersrank.</w:t>
+              <w:t>I have also done courses in platforms like cisco, completed challenges in pla</w:t>
             </w:r>
-            <w:bookmarkStart w:id="0" w:name="_GoBack"/>
-            <w:bookmarkEnd w:id="0"/>
+            <w:r>
+              <w:t>tforms like Leetcode and Hacker</w:t>
+            </w:r>
+            <w:r>
+              <w:t>rank.</w:t>
+            </w:r>
           </w:p>
           <w:p>
             <w:pPr>
@@ -1073,7 +1083,7 @@
                       <wp:docPr id="3" name="Group 3">
                         <a:extLst xmlns:a="http://schemas.openxmlformats.org/drawingml/2006/main">
                           <a:ext uri="{C183D7F6-B498-43B3-948B-1728B52AA6E4}">
-                            <adec:decorative xmlns="" xmlns:cx1="http://schemas.microsoft.com/office/drawing/2015/9/8/chartex" xmlns:cx2="http://schemas.microsoft.com/office/drawing/2015/10/21/chartex" xmlns:cx3="http://schemas.microsoft.com/office/drawing/2016/5/9/chartex" xmlns:cx4="http://schemas.microsoft.com/office/drawing/2016/5/10/chartex" xmlns:cx5="http://schemas.microsoft.com/office/drawing/2016/5/11/chartex" xmlns:cx6="http://schemas.microsoft.com/office/drawing/2016/5/12/chartex" xmlns:cx7="http://schemas.microsoft.com/office/drawing/2016/5/13/chartex" xmlns:cx8="http://schemas.microsoft.com/office/drawing/2016/5/14/chartex" xmlns:aink="http://schemas.microsoft.com/office/drawing/2016/ink" xmlns:am3d="http://schemas.microsoft.com/office/drawing/2017/model3d" xmlns:o="urn:schemas-microsoft-com:office:office" xmlns:v="urn:schemas-microsoft-com:vml" xmlns:w10="urn:schemas-microsoft-com:office:word" xmlns:w="http://schemas.openxmlformats.org/wordprocessingml/2006/main" xmlns:w16cid="http://schemas.microsoft.com/office/word/2016/wordml/cid" xmlns:adec="http://schemas.microsoft.com/office/drawing/2017/decorative" val="1"/>
+                            <adec:decorative xmlns:adec="http://schemas.microsoft.com/office/drawing/2017/decorative" xmlns:w16cid="http://schemas.microsoft.com/office/word/2016/wordml/cid" xmlns:w="http://schemas.openxmlformats.org/wordprocessingml/2006/main" xmlns:w10="urn:schemas-microsoft-com:office:word" xmlns:v="urn:schemas-microsoft-com:vml" xmlns:o="urn:schemas-microsoft-com:office:office" xmlns:am3d="http://schemas.microsoft.com/office/drawing/2017/model3d" xmlns:aink="http://schemas.microsoft.com/office/drawing/2016/ink" xmlns:cx8="http://schemas.microsoft.com/office/drawing/2016/5/14/chartex" xmlns:cx7="http://schemas.microsoft.com/office/drawing/2016/5/13/chartex" xmlns:cx6="http://schemas.microsoft.com/office/drawing/2016/5/12/chartex" xmlns:cx5="http://schemas.microsoft.com/office/drawing/2016/5/11/chartex" xmlns:cx4="http://schemas.microsoft.com/office/drawing/2016/5/10/chartex" xmlns:cx3="http://schemas.microsoft.com/office/drawing/2016/5/9/chartex" xmlns:cx2="http://schemas.microsoft.com/office/drawing/2015/10/21/chartex" xmlns:cx1="http://schemas.microsoft.com/office/drawing/2015/9/8/chartex" xmlns="" val="1"/>
                           </a:ext>
                         </a:extLst>
                       </wp:docPr>
@@ -1846,7 +1856,7 @@
                       <wp:docPr id="5" name="Graphic 38">
                         <a:extLst xmlns:a="http://schemas.openxmlformats.org/drawingml/2006/main">
                           <a:ext uri="{C183D7F6-B498-43B3-948B-1728B52AA6E4}">
-                            <adec:decorative xmlns="" xmlns:cx1="http://schemas.microsoft.com/office/drawing/2015/9/8/chartex" xmlns:cx2="http://schemas.microsoft.com/office/drawing/2015/10/21/chartex" xmlns:cx3="http://schemas.microsoft.com/office/drawing/2016/5/9/chartex" xmlns:cx4="http://schemas.microsoft.com/office/drawing/2016/5/10/chartex" xmlns:cx5="http://schemas.microsoft.com/office/drawing/2016/5/11/chartex" xmlns:cx6="http://schemas.microsoft.com/office/drawing/2016/5/12/chartex" xmlns:cx7="http://schemas.microsoft.com/office/drawing/2016/5/13/chartex" xmlns:cx8="http://schemas.microsoft.com/office/drawing/2016/5/14/chartex" xmlns:aink="http://schemas.microsoft.com/office/drawing/2016/ink" xmlns:am3d="http://schemas.microsoft.com/office/drawing/2017/model3d" xmlns:o="urn:schemas-microsoft-com:office:office" xmlns:v="urn:schemas-microsoft-com:vml" xmlns:w10="urn:schemas-microsoft-com:office:word" xmlns:w="http://schemas.openxmlformats.org/wordprocessingml/2006/main" xmlns:w16cid="http://schemas.microsoft.com/office/word/2016/wordml/cid" xmlns:adec="http://schemas.microsoft.com/office/drawing/2017/decorative" val="1"/>
+                            <adec:decorative xmlns:adec="http://schemas.microsoft.com/office/drawing/2017/decorative" xmlns:w16cid="http://schemas.microsoft.com/office/word/2016/wordml/cid" xmlns:w="http://schemas.openxmlformats.org/wordprocessingml/2006/main" xmlns:w10="urn:schemas-microsoft-com:office:word" xmlns:v="urn:schemas-microsoft-com:vml" xmlns:o="urn:schemas-microsoft-com:office:office" xmlns:am3d="http://schemas.microsoft.com/office/drawing/2017/model3d" xmlns:aink="http://schemas.microsoft.com/office/drawing/2016/ink" xmlns:cx8="http://schemas.microsoft.com/office/drawing/2016/5/14/chartex" xmlns:cx7="http://schemas.microsoft.com/office/drawing/2016/5/13/chartex" xmlns:cx6="http://schemas.microsoft.com/office/drawing/2016/5/12/chartex" xmlns:cx5="http://schemas.microsoft.com/office/drawing/2016/5/11/chartex" xmlns:cx4="http://schemas.microsoft.com/office/drawing/2016/5/10/chartex" xmlns:cx3="http://schemas.microsoft.com/office/drawing/2016/5/9/chartex" xmlns:cx2="http://schemas.microsoft.com/office/drawing/2015/10/21/chartex" xmlns:cx1="http://schemas.microsoft.com/office/drawing/2015/9/8/chartex" xmlns="" val="1"/>
                           </a:ext>
                         </a:extLst>
                       </wp:docPr>
@@ -2463,7 +2473,7 @@
                   <wp:docPr id="73" name="Picture 73">
                     <a:extLst xmlns:a="http://schemas.openxmlformats.org/drawingml/2006/main">
                       <a:ext uri="{C183D7F6-B498-43B3-948B-1728B52AA6E4}">
-                        <adec:decorative xmlns="" xmlns:cx1="http://schemas.microsoft.com/office/drawing/2015/9/8/chartex" xmlns:cx2="http://schemas.microsoft.com/office/drawing/2015/10/21/chartex" xmlns:cx3="http://schemas.microsoft.com/office/drawing/2016/5/9/chartex" xmlns:cx4="http://schemas.microsoft.com/office/drawing/2016/5/10/chartex" xmlns:cx5="http://schemas.microsoft.com/office/drawing/2016/5/11/chartex" xmlns:cx6="http://schemas.microsoft.com/office/drawing/2016/5/12/chartex" xmlns:cx7="http://schemas.microsoft.com/office/drawing/2016/5/13/chartex" xmlns:cx8="http://schemas.microsoft.com/office/drawing/2016/5/14/chartex" xmlns:aink="http://schemas.microsoft.com/office/drawing/2016/ink" xmlns:am3d="http://schemas.microsoft.com/office/drawing/2017/model3d" xmlns:o="urn:schemas-microsoft-com:office:office" xmlns:v="urn:schemas-microsoft-com:vml" xmlns:w10="urn:schemas-microsoft-com:office:word" xmlns:w="http://schemas.openxmlformats.org/wordprocessingml/2006/main" xmlns:w16cid="http://schemas.microsoft.com/office/word/2016/wordml/cid" xmlns:adec="http://schemas.microsoft.com/office/drawing/2017/decorative" val="1"/>
+                        <adec:decorative xmlns:adec="http://schemas.microsoft.com/office/drawing/2017/decorative" xmlns:w16cid="http://schemas.microsoft.com/office/word/2016/wordml/cid" xmlns:w="http://schemas.openxmlformats.org/wordprocessingml/2006/main" xmlns:w10="urn:schemas-microsoft-com:office:word" xmlns:v="urn:schemas-microsoft-com:vml" xmlns:o="urn:schemas-microsoft-com:office:office" xmlns:am3d="http://schemas.microsoft.com/office/drawing/2017/model3d" xmlns:aink="http://schemas.microsoft.com/office/drawing/2016/ink" xmlns:cx8="http://schemas.microsoft.com/office/drawing/2016/5/14/chartex" xmlns:cx7="http://schemas.microsoft.com/office/drawing/2016/5/13/chartex" xmlns:cx6="http://schemas.microsoft.com/office/drawing/2016/5/12/chartex" xmlns:cx5="http://schemas.microsoft.com/office/drawing/2016/5/11/chartex" xmlns:cx4="http://schemas.microsoft.com/office/drawing/2016/5/10/chartex" xmlns:cx3="http://schemas.microsoft.com/office/drawing/2016/5/9/chartex" xmlns:cx2="http://schemas.microsoft.com/office/drawing/2015/10/21/chartex" xmlns:cx1="http://schemas.microsoft.com/office/drawing/2015/9/8/chartex" xmlns="" val="1"/>
                       </a:ext>
                     </a:extLst>
                   </wp:docPr>
@@ -2589,7 +2599,7 @@
                   <wp:docPr id="57" name="Graphic 57">
                     <a:extLst xmlns:a="http://schemas.openxmlformats.org/drawingml/2006/main">
                       <a:ext uri="{C183D7F6-B498-43B3-948B-1728B52AA6E4}">
-                        <adec:decorative xmlns="" xmlns:cx1="http://schemas.microsoft.com/office/drawing/2015/9/8/chartex" xmlns:cx2="http://schemas.microsoft.com/office/drawing/2015/10/21/chartex" xmlns:cx3="http://schemas.microsoft.com/office/drawing/2016/5/9/chartex" xmlns:cx4="http://schemas.microsoft.com/office/drawing/2016/5/10/chartex" xmlns:cx5="http://schemas.microsoft.com/office/drawing/2016/5/11/chartex" xmlns:cx6="http://schemas.microsoft.com/office/drawing/2016/5/12/chartex" xmlns:cx7="http://schemas.microsoft.com/office/drawing/2016/5/13/chartex" xmlns:cx8="http://schemas.microsoft.com/office/drawing/2016/5/14/chartex" xmlns:aink="http://schemas.microsoft.com/office/drawing/2016/ink" xmlns:am3d="http://schemas.microsoft.com/office/drawing/2017/model3d" xmlns:o="urn:schemas-microsoft-com:office:office" xmlns:v="urn:schemas-microsoft-com:vml" xmlns:w10="urn:schemas-microsoft-com:office:word" xmlns:w="http://schemas.openxmlformats.org/wordprocessingml/2006/main" xmlns:w16cid="http://schemas.microsoft.com/office/word/2016/wordml/cid" xmlns:adec="http://schemas.microsoft.com/office/drawing/2017/decorative" val="1"/>
+                        <adec:decorative xmlns:adec="http://schemas.microsoft.com/office/drawing/2017/decorative" xmlns:w16cid="http://schemas.microsoft.com/office/word/2016/wordml/cid" xmlns:w="http://schemas.openxmlformats.org/wordprocessingml/2006/main" xmlns:w10="urn:schemas-microsoft-com:office:word" xmlns:v="urn:schemas-microsoft-com:vml" xmlns:o="urn:schemas-microsoft-com:office:office" xmlns:am3d="http://schemas.microsoft.com/office/drawing/2017/model3d" xmlns:aink="http://schemas.microsoft.com/office/drawing/2016/ink" xmlns:cx8="http://schemas.microsoft.com/office/drawing/2016/5/14/chartex" xmlns:cx7="http://schemas.microsoft.com/office/drawing/2016/5/13/chartex" xmlns:cx6="http://schemas.microsoft.com/office/drawing/2016/5/12/chartex" xmlns:cx5="http://schemas.microsoft.com/office/drawing/2016/5/11/chartex" xmlns:cx4="http://schemas.microsoft.com/office/drawing/2016/5/10/chartex" xmlns:cx3="http://schemas.microsoft.com/office/drawing/2016/5/9/chartex" xmlns:cx2="http://schemas.microsoft.com/office/drawing/2015/10/21/chartex" xmlns:cx1="http://schemas.microsoft.com/office/drawing/2015/9/8/chartex" xmlns="" val="1"/>
                       </a:ext>
                     </a:extLst>
                   </wp:docPr>
@@ -2610,7 +2620,7 @@
                                 <a14:useLocalDpi xmlns:a14="http://schemas.microsoft.com/office/drawing/2010/main" val="0"/>
                               </a:ext>
                               <a:ext uri="{96DAC541-7B7A-43D3-8B79-37D633B846F1}">
-                                <asvg:svgBlip xmlns="" xmlns:cx1="http://schemas.microsoft.com/office/drawing/2015/9/8/chartex" xmlns:cx2="http://schemas.microsoft.com/office/drawing/2015/10/21/chartex" xmlns:cx3="http://schemas.microsoft.com/office/drawing/2016/5/9/chartex" xmlns:cx4="http://schemas.microsoft.com/office/drawing/2016/5/10/chartex" xmlns:cx5="http://schemas.microsoft.com/office/drawing/2016/5/11/chartex" xmlns:cx6="http://schemas.microsoft.com/office/drawing/2016/5/12/chartex" xmlns:cx7="http://schemas.microsoft.com/office/drawing/2016/5/13/chartex" xmlns:cx8="http://schemas.microsoft.com/office/drawing/2016/5/14/chartex" xmlns:aink="http://schemas.microsoft.com/office/drawing/2016/ink" xmlns:am3d="http://schemas.microsoft.com/office/drawing/2017/model3d" xmlns:o="urn:schemas-microsoft-com:office:office" xmlns:v="urn:schemas-microsoft-com:vml" xmlns:w10="urn:schemas-microsoft-com:office:word" xmlns:w="http://schemas.openxmlformats.org/wordprocessingml/2006/main" xmlns:w16cid="http://schemas.microsoft.com/office/word/2016/wordml/cid" xmlns:asvg="http://schemas.microsoft.com/office/drawing/2016/SVG/main" r:embed="rId14"/>
+                                <asvg:svgBlip xmlns:asvg="http://schemas.microsoft.com/office/drawing/2016/SVG/main" xmlns:w16cid="http://schemas.microsoft.com/office/word/2016/wordml/cid" xmlns:w="http://schemas.openxmlformats.org/wordprocessingml/2006/main" xmlns:w10="urn:schemas-microsoft-com:office:word" xmlns:v="urn:schemas-microsoft-com:vml" xmlns:o="urn:schemas-microsoft-com:office:office" xmlns:am3d="http://schemas.microsoft.com/office/drawing/2017/model3d" xmlns:aink="http://schemas.microsoft.com/office/drawing/2016/ink" xmlns:cx8="http://schemas.microsoft.com/office/drawing/2016/5/14/chartex" xmlns:cx7="http://schemas.microsoft.com/office/drawing/2016/5/13/chartex" xmlns:cx6="http://schemas.microsoft.com/office/drawing/2016/5/12/chartex" xmlns:cx5="http://schemas.microsoft.com/office/drawing/2016/5/11/chartex" xmlns:cx4="http://schemas.microsoft.com/office/drawing/2016/5/10/chartex" xmlns:cx3="http://schemas.microsoft.com/office/drawing/2016/5/9/chartex" xmlns:cx2="http://schemas.microsoft.com/office/drawing/2015/10/21/chartex" xmlns:cx1="http://schemas.microsoft.com/office/drawing/2015/9/8/chartex" xmlns="" r:embed="rId14"/>
                               </a:ext>
                             </a:extLst>
                           </a:blip>
@@ -2653,6 +2663,8 @@
             </w:pPr>
           </w:p>
         </w:tc>
+        <w:bookmarkStart w:id="0" w:name="_GoBack"/>
+        <w:bookmarkEnd w:id="0"/>
       </w:tr>
       <w:tr>
         <w:trPr>
@@ -2845,7 +2857,7 @@
                   <wp:docPr id="76" name="Graphic 76">
                     <a:extLst xmlns:a="http://schemas.openxmlformats.org/drawingml/2006/main">
                       <a:ext uri="{C183D7F6-B498-43B3-948B-1728B52AA6E4}">
-                        <adec:decorative xmlns="" xmlns:cx1="http://schemas.microsoft.com/office/drawing/2015/9/8/chartex" xmlns:cx2="http://schemas.microsoft.com/office/drawing/2015/10/21/chartex" xmlns:cx3="http://schemas.microsoft.com/office/drawing/2016/5/9/chartex" xmlns:cx4="http://schemas.microsoft.com/office/drawing/2016/5/10/chartex" xmlns:cx5="http://schemas.microsoft.com/office/drawing/2016/5/11/chartex" xmlns:cx6="http://schemas.microsoft.com/office/drawing/2016/5/12/chartex" xmlns:cx7="http://schemas.microsoft.com/office/drawing/2016/5/13/chartex" xmlns:cx8="http://schemas.microsoft.com/office/drawing/2016/5/14/chartex" xmlns:aink="http://schemas.microsoft.com/office/drawing/2016/ink" xmlns:am3d="http://schemas.microsoft.com/office/drawing/2017/model3d" xmlns:o="urn:schemas-microsoft-com:office:office" xmlns:v="urn:schemas-microsoft-com:vml" xmlns:w10="urn:schemas-microsoft-com:office:word" xmlns:w="http://schemas.openxmlformats.org/wordprocessingml/2006/main" xmlns:w16cid="http://schemas.microsoft.com/office/word/2016/wordml/cid" xmlns:adec="http://schemas.microsoft.com/office/drawing/2017/decorative" val="1"/>
+                        <adec:decorative xmlns:adec="http://schemas.microsoft.com/office/drawing/2017/decorative" xmlns:w16cid="http://schemas.microsoft.com/office/word/2016/wordml/cid" xmlns:w="http://schemas.openxmlformats.org/wordprocessingml/2006/main" xmlns:w10="urn:schemas-microsoft-com:office:word" xmlns:v="urn:schemas-microsoft-com:vml" xmlns:o="urn:schemas-microsoft-com:office:office" xmlns:am3d="http://schemas.microsoft.com/office/drawing/2017/model3d" xmlns:aink="http://schemas.microsoft.com/office/drawing/2016/ink" xmlns:cx8="http://schemas.microsoft.com/office/drawing/2016/5/14/chartex" xmlns:cx7="http://schemas.microsoft.com/office/drawing/2016/5/13/chartex" xmlns:cx6="http://schemas.microsoft.com/office/drawing/2016/5/12/chartex" xmlns:cx5="http://schemas.microsoft.com/office/drawing/2016/5/11/chartex" xmlns:cx4="http://schemas.microsoft.com/office/drawing/2016/5/10/chartex" xmlns:cx3="http://schemas.microsoft.com/office/drawing/2016/5/9/chartex" xmlns:cx2="http://schemas.microsoft.com/office/drawing/2015/10/21/chartex" xmlns:cx1="http://schemas.microsoft.com/office/drawing/2015/9/8/chartex" xmlns="" val="1"/>
                       </a:ext>
                     </a:extLst>
                   </wp:docPr>
@@ -2866,7 +2878,7 @@
                                 <a14:useLocalDpi xmlns:a14="http://schemas.microsoft.com/office/drawing/2010/main" val="0"/>
                               </a:ext>
                               <a:ext uri="{96DAC541-7B7A-43D3-8B79-37D633B846F1}">
-                                <asvg:svgBlip xmlns="" xmlns:cx1="http://schemas.microsoft.com/office/drawing/2015/9/8/chartex" xmlns:cx2="http://schemas.microsoft.com/office/drawing/2015/10/21/chartex" xmlns:cx3="http://schemas.microsoft.com/office/drawing/2016/5/9/chartex" xmlns:cx4="http://schemas.microsoft.com/office/drawing/2016/5/10/chartex" xmlns:cx5="http://schemas.microsoft.com/office/drawing/2016/5/11/chartex" xmlns:cx6="http://schemas.microsoft.com/office/drawing/2016/5/12/chartex" xmlns:cx7="http://schemas.microsoft.com/office/drawing/2016/5/13/chartex" xmlns:cx8="http://schemas.microsoft.com/office/drawing/2016/5/14/chartex" xmlns:aink="http://schemas.microsoft.com/office/drawing/2016/ink" xmlns:am3d="http://schemas.microsoft.com/office/drawing/2017/model3d" xmlns:o="urn:schemas-microsoft-com:office:office" xmlns:v="urn:schemas-microsoft-com:vml" xmlns:w10="urn:schemas-microsoft-com:office:word" xmlns:w="http://schemas.openxmlformats.org/wordprocessingml/2006/main" xmlns:w16cid="http://schemas.microsoft.com/office/word/2016/wordml/cid" xmlns:asvg="http://schemas.microsoft.com/office/drawing/2016/SVG/main" r:embed="rId16"/>
+                                <asvg:svgBlip xmlns:asvg="http://schemas.microsoft.com/office/drawing/2016/SVG/main" xmlns:w16cid="http://schemas.microsoft.com/office/word/2016/wordml/cid" xmlns:w="http://schemas.openxmlformats.org/wordprocessingml/2006/main" xmlns:w10="urn:schemas-microsoft-com:office:word" xmlns:v="urn:schemas-microsoft-com:vml" xmlns:o="urn:schemas-microsoft-com:office:office" xmlns:am3d="http://schemas.microsoft.com/office/drawing/2017/model3d" xmlns:aink="http://schemas.microsoft.com/office/drawing/2016/ink" xmlns:cx8="http://schemas.microsoft.com/office/drawing/2016/5/14/chartex" xmlns:cx7="http://schemas.microsoft.com/office/drawing/2016/5/13/chartex" xmlns:cx6="http://schemas.microsoft.com/office/drawing/2016/5/12/chartex" xmlns:cx5="http://schemas.microsoft.com/office/drawing/2016/5/11/chartex" xmlns:cx4="http://schemas.microsoft.com/office/drawing/2016/5/10/chartex" xmlns:cx3="http://schemas.microsoft.com/office/drawing/2016/5/9/chartex" xmlns:cx2="http://schemas.microsoft.com/office/drawing/2015/10/21/chartex" xmlns:cx1="http://schemas.microsoft.com/office/drawing/2015/9/8/chartex" xmlns="" r:embed="rId16"/>
                               </a:ext>
                             </a:extLst>
                           </a:blip>
@@ -2973,7 +2985,7 @@
                 <wp:docPr id="80" name="Graphic 38">
                   <a:extLst xmlns:a="http://schemas.openxmlformats.org/drawingml/2006/main">
                     <a:ext uri="{C183D7F6-B498-43B3-948B-1728B52AA6E4}">
-                      <adec:decorative xmlns="" xmlns:cx1="http://schemas.microsoft.com/office/drawing/2015/9/8/chartex" xmlns:cx2="http://schemas.microsoft.com/office/drawing/2015/10/21/chartex" xmlns:cx3="http://schemas.microsoft.com/office/drawing/2016/5/9/chartex" xmlns:cx4="http://schemas.microsoft.com/office/drawing/2016/5/10/chartex" xmlns:cx5="http://schemas.microsoft.com/office/drawing/2016/5/11/chartex" xmlns:cx6="http://schemas.microsoft.com/office/drawing/2016/5/12/chartex" xmlns:cx7="http://schemas.microsoft.com/office/drawing/2016/5/13/chartex" xmlns:cx8="http://schemas.microsoft.com/office/drawing/2016/5/14/chartex" xmlns:aink="http://schemas.microsoft.com/office/drawing/2016/ink" xmlns:am3d="http://schemas.microsoft.com/office/drawing/2017/model3d" xmlns:o="urn:schemas-microsoft-com:office:office" xmlns:v="urn:schemas-microsoft-com:vml" xmlns:w10="urn:schemas-microsoft-com:office:word" xmlns:w="http://schemas.openxmlformats.org/wordprocessingml/2006/main" xmlns:w16cid="http://schemas.microsoft.com/office/word/2016/wordml/cid" xmlns:adec="http://schemas.microsoft.com/office/drawing/2017/decorative" val="1"/>
+                      <adec:decorative xmlns:adec="http://schemas.microsoft.com/office/drawing/2017/decorative" xmlns:w16cid="http://schemas.microsoft.com/office/word/2016/wordml/cid" xmlns:w="http://schemas.openxmlformats.org/wordprocessingml/2006/main" xmlns:w10="urn:schemas-microsoft-com:office:word" xmlns:v="urn:schemas-microsoft-com:vml" xmlns:o="urn:schemas-microsoft-com:office:office" xmlns:am3d="http://schemas.microsoft.com/office/drawing/2017/model3d" xmlns:aink="http://schemas.microsoft.com/office/drawing/2016/ink" xmlns:cx8="http://schemas.microsoft.com/office/drawing/2016/5/14/chartex" xmlns:cx7="http://schemas.microsoft.com/office/drawing/2016/5/13/chartex" xmlns:cx6="http://schemas.microsoft.com/office/drawing/2016/5/12/chartex" xmlns:cx5="http://schemas.microsoft.com/office/drawing/2016/5/11/chartex" xmlns:cx4="http://schemas.microsoft.com/office/drawing/2016/5/10/chartex" xmlns:cx3="http://schemas.microsoft.com/office/drawing/2016/5/9/chartex" xmlns:cx2="http://schemas.microsoft.com/office/drawing/2015/10/21/chartex" xmlns:cx1="http://schemas.microsoft.com/office/drawing/2015/9/8/chartex" xmlns="" val="1"/>
                     </a:ext>
                   </a:extLst>
                 </wp:docPr>
@@ -3545,7 +3557,7 @@
             <wp:docPr id="44" name="Graphic 44">
               <a:extLst xmlns:a="http://schemas.openxmlformats.org/drawingml/2006/main">
                 <a:ext uri="{C183D7F6-B498-43B3-948B-1728B52AA6E4}">
-                  <adec:decorative xmlns="" xmlns:cx1="http://schemas.microsoft.com/office/drawing/2015/9/8/chartex" xmlns:cx2="http://schemas.microsoft.com/office/drawing/2015/10/21/chartex" xmlns:cx3="http://schemas.microsoft.com/office/drawing/2016/5/9/chartex" xmlns:cx4="http://schemas.microsoft.com/office/drawing/2016/5/10/chartex" xmlns:cx5="http://schemas.microsoft.com/office/drawing/2016/5/11/chartex" xmlns:cx6="http://schemas.microsoft.com/office/drawing/2016/5/12/chartex" xmlns:cx7="http://schemas.microsoft.com/office/drawing/2016/5/13/chartex" xmlns:cx8="http://schemas.microsoft.com/office/drawing/2016/5/14/chartex" xmlns:aink="http://schemas.microsoft.com/office/drawing/2016/ink" xmlns:am3d="http://schemas.microsoft.com/office/drawing/2017/model3d" xmlns:o="urn:schemas-microsoft-com:office:office" xmlns:v="urn:schemas-microsoft-com:vml" xmlns:w10="urn:schemas-microsoft-com:office:word" xmlns:w="http://schemas.openxmlformats.org/wordprocessingml/2006/main" xmlns:w16cid="http://schemas.microsoft.com/office/word/2016/wordml/cid" xmlns:adec="http://schemas.microsoft.com/office/drawing/2017/decorative" val="1"/>
+                  <adec:decorative xmlns:adec="http://schemas.microsoft.com/office/drawing/2017/decorative" xmlns:w16cid="http://schemas.microsoft.com/office/word/2016/wordml/cid" xmlns:w="http://schemas.openxmlformats.org/wordprocessingml/2006/main" xmlns:w10="urn:schemas-microsoft-com:office:word" xmlns:v="urn:schemas-microsoft-com:vml" xmlns:o="urn:schemas-microsoft-com:office:office" xmlns:am3d="http://schemas.microsoft.com/office/drawing/2017/model3d" xmlns:aink="http://schemas.microsoft.com/office/drawing/2016/ink" xmlns:cx8="http://schemas.microsoft.com/office/drawing/2016/5/14/chartex" xmlns:cx7="http://schemas.microsoft.com/office/drawing/2016/5/13/chartex" xmlns:cx6="http://schemas.microsoft.com/office/drawing/2016/5/12/chartex" xmlns:cx5="http://schemas.microsoft.com/office/drawing/2016/5/11/chartex" xmlns:cx4="http://schemas.microsoft.com/office/drawing/2016/5/10/chartex" xmlns:cx3="http://schemas.microsoft.com/office/drawing/2016/5/9/chartex" xmlns:cx2="http://schemas.microsoft.com/office/drawing/2015/10/21/chartex" xmlns:cx1="http://schemas.microsoft.com/office/drawing/2015/9/8/chartex" xmlns="" val="1"/>
                 </a:ext>
               </a:extLst>
             </wp:docPr>
@@ -3566,7 +3578,7 @@
                           <a14:useLocalDpi xmlns:a14="http://schemas.microsoft.com/office/drawing/2010/main"/>
                         </a:ext>
                         <a:ext uri="{96DAC541-7B7A-43D3-8B79-37D633B846F1}">
-                          <asvg:svgBlip xmlns="" xmlns:cx1="http://schemas.microsoft.com/office/drawing/2015/9/8/chartex" xmlns:cx2="http://schemas.microsoft.com/office/drawing/2015/10/21/chartex" xmlns:cx3="http://schemas.microsoft.com/office/drawing/2016/5/9/chartex" xmlns:cx4="http://schemas.microsoft.com/office/drawing/2016/5/10/chartex" xmlns:cx5="http://schemas.microsoft.com/office/drawing/2016/5/11/chartex" xmlns:cx6="http://schemas.microsoft.com/office/drawing/2016/5/12/chartex" xmlns:cx7="http://schemas.microsoft.com/office/drawing/2016/5/13/chartex" xmlns:cx8="http://schemas.microsoft.com/office/drawing/2016/5/14/chartex" xmlns:aink="http://schemas.microsoft.com/office/drawing/2016/ink" xmlns:am3d="http://schemas.microsoft.com/office/drawing/2017/model3d" xmlns:o="urn:schemas-microsoft-com:office:office" xmlns:v="urn:schemas-microsoft-com:vml" xmlns:w10="urn:schemas-microsoft-com:office:word" xmlns:w="http://schemas.openxmlformats.org/wordprocessingml/2006/main" xmlns:w16cid="http://schemas.microsoft.com/office/word/2016/wordml/cid" xmlns:asvg="http://schemas.microsoft.com/office/drawing/2016/SVG/main" r:embed="rId18"/>
+                          <asvg:svgBlip xmlns:asvg="http://schemas.microsoft.com/office/drawing/2016/SVG/main" xmlns:w16cid="http://schemas.microsoft.com/office/word/2016/wordml/cid" xmlns:w="http://schemas.openxmlformats.org/wordprocessingml/2006/main" xmlns:w10="urn:schemas-microsoft-com:office:word" xmlns:v="urn:schemas-microsoft-com:vml" xmlns:o="urn:schemas-microsoft-com:office:office" xmlns:am3d="http://schemas.microsoft.com/office/drawing/2017/model3d" xmlns:aink="http://schemas.microsoft.com/office/drawing/2016/ink" xmlns:cx8="http://schemas.microsoft.com/office/drawing/2016/5/14/chartex" xmlns:cx7="http://schemas.microsoft.com/office/drawing/2016/5/13/chartex" xmlns:cx6="http://schemas.microsoft.com/office/drawing/2016/5/12/chartex" xmlns:cx5="http://schemas.microsoft.com/office/drawing/2016/5/11/chartex" xmlns:cx4="http://schemas.microsoft.com/office/drawing/2016/5/10/chartex" xmlns:cx3="http://schemas.microsoft.com/office/drawing/2016/5/9/chartex" xmlns:cx2="http://schemas.microsoft.com/office/drawing/2015/10/21/chartex" xmlns:cx1="http://schemas.microsoft.com/office/drawing/2015/9/8/chartex" xmlns="" r:embed="rId18"/>
                         </a:ext>
                       </a:extLst>
                     </a:blip>
@@ -3615,7 +3627,7 @@
             <wp:docPr id="32" name="Graphic 32">
               <a:extLst xmlns:a="http://schemas.openxmlformats.org/drawingml/2006/main">
                 <a:ext uri="{C183D7F6-B498-43B3-948B-1728B52AA6E4}">
-                  <adec:decorative xmlns="" xmlns:cx1="http://schemas.microsoft.com/office/drawing/2015/9/8/chartex" xmlns:cx2="http://schemas.microsoft.com/office/drawing/2015/10/21/chartex" xmlns:cx3="http://schemas.microsoft.com/office/drawing/2016/5/9/chartex" xmlns:cx4="http://schemas.microsoft.com/office/drawing/2016/5/10/chartex" xmlns:cx5="http://schemas.microsoft.com/office/drawing/2016/5/11/chartex" xmlns:cx6="http://schemas.microsoft.com/office/drawing/2016/5/12/chartex" xmlns:cx7="http://schemas.microsoft.com/office/drawing/2016/5/13/chartex" xmlns:cx8="http://schemas.microsoft.com/office/drawing/2016/5/14/chartex" xmlns:aink="http://schemas.microsoft.com/office/drawing/2016/ink" xmlns:am3d="http://schemas.microsoft.com/office/drawing/2017/model3d" xmlns:o="urn:schemas-microsoft-com:office:office" xmlns:v="urn:schemas-microsoft-com:vml" xmlns:w10="urn:schemas-microsoft-com:office:word" xmlns:w="http://schemas.openxmlformats.org/wordprocessingml/2006/main" xmlns:w16cid="http://schemas.microsoft.com/office/word/2016/wordml/cid" xmlns:adec="http://schemas.microsoft.com/office/drawing/2017/decorative" val="1"/>
+                  <adec:decorative xmlns:adec="http://schemas.microsoft.com/office/drawing/2017/decorative" xmlns:w16cid="http://schemas.microsoft.com/office/word/2016/wordml/cid" xmlns:w="http://schemas.openxmlformats.org/wordprocessingml/2006/main" xmlns:w10="urn:schemas-microsoft-com:office:word" xmlns:v="urn:schemas-microsoft-com:vml" xmlns:o="urn:schemas-microsoft-com:office:office" xmlns:am3d="http://schemas.microsoft.com/office/drawing/2017/model3d" xmlns:aink="http://schemas.microsoft.com/office/drawing/2016/ink" xmlns:cx8="http://schemas.microsoft.com/office/drawing/2016/5/14/chartex" xmlns:cx7="http://schemas.microsoft.com/office/drawing/2016/5/13/chartex" xmlns:cx6="http://schemas.microsoft.com/office/drawing/2016/5/12/chartex" xmlns:cx5="http://schemas.microsoft.com/office/drawing/2016/5/11/chartex" xmlns:cx4="http://schemas.microsoft.com/office/drawing/2016/5/10/chartex" xmlns:cx3="http://schemas.microsoft.com/office/drawing/2016/5/9/chartex" xmlns:cx2="http://schemas.microsoft.com/office/drawing/2015/10/21/chartex" xmlns:cx1="http://schemas.microsoft.com/office/drawing/2015/9/8/chartex" xmlns="" val="1"/>
                 </a:ext>
               </a:extLst>
             </wp:docPr>
@@ -3636,7 +3648,7 @@
                           <a14:useLocalDpi xmlns:a14="http://schemas.microsoft.com/office/drawing/2010/main"/>
                         </a:ext>
                         <a:ext uri="{96DAC541-7B7A-43D3-8B79-37D633B846F1}">
-                          <asvg:svgBlip xmlns="" xmlns:cx1="http://schemas.microsoft.com/office/drawing/2015/9/8/chartex" xmlns:cx2="http://schemas.microsoft.com/office/drawing/2015/10/21/chartex" xmlns:cx3="http://schemas.microsoft.com/office/drawing/2016/5/9/chartex" xmlns:cx4="http://schemas.microsoft.com/office/drawing/2016/5/10/chartex" xmlns:cx5="http://schemas.microsoft.com/office/drawing/2016/5/11/chartex" xmlns:cx6="http://schemas.microsoft.com/office/drawing/2016/5/12/chartex" xmlns:cx7="http://schemas.microsoft.com/office/drawing/2016/5/13/chartex" xmlns:cx8="http://schemas.microsoft.com/office/drawing/2016/5/14/chartex" xmlns:aink="http://schemas.microsoft.com/office/drawing/2016/ink" xmlns:am3d="http://schemas.microsoft.com/office/drawing/2017/model3d" xmlns:o="urn:schemas-microsoft-com:office:office" xmlns:v="urn:schemas-microsoft-com:vml" xmlns:w10="urn:schemas-microsoft-com:office:word" xmlns:w="http://schemas.openxmlformats.org/wordprocessingml/2006/main" xmlns:w16cid="http://schemas.microsoft.com/office/word/2016/wordml/cid" xmlns:asvg="http://schemas.microsoft.com/office/drawing/2016/SVG/main" r:embed="rId20"/>
+                          <asvg:svgBlip xmlns:asvg="http://schemas.microsoft.com/office/drawing/2016/SVG/main" xmlns:w16cid="http://schemas.microsoft.com/office/word/2016/wordml/cid" xmlns:w="http://schemas.openxmlformats.org/wordprocessingml/2006/main" xmlns:w10="urn:schemas-microsoft-com:office:word" xmlns:v="urn:schemas-microsoft-com:vml" xmlns:o="urn:schemas-microsoft-com:office:office" xmlns:am3d="http://schemas.microsoft.com/office/drawing/2017/model3d" xmlns:aink="http://schemas.microsoft.com/office/drawing/2016/ink" xmlns:cx8="http://schemas.microsoft.com/office/drawing/2016/5/14/chartex" xmlns:cx7="http://schemas.microsoft.com/office/drawing/2016/5/13/chartex" xmlns:cx6="http://schemas.microsoft.com/office/drawing/2016/5/12/chartex" xmlns:cx5="http://schemas.microsoft.com/office/drawing/2016/5/11/chartex" xmlns:cx4="http://schemas.microsoft.com/office/drawing/2016/5/10/chartex" xmlns:cx3="http://schemas.microsoft.com/office/drawing/2016/5/9/chartex" xmlns:cx2="http://schemas.microsoft.com/office/drawing/2015/10/21/chartex" xmlns:cx1="http://schemas.microsoft.com/office/drawing/2015/9/8/chartex" xmlns="" r:embed="rId20"/>
                         </a:ext>
                       </a:extLst>
                     </a:blip>
@@ -3685,7 +3697,7 @@
             <wp:docPr id="49" name="Graphic 49">
               <a:extLst xmlns:a="http://schemas.openxmlformats.org/drawingml/2006/main">
                 <a:ext uri="{C183D7F6-B498-43B3-948B-1728B52AA6E4}">
-                  <adec:decorative xmlns="" xmlns:cx1="http://schemas.microsoft.com/office/drawing/2015/9/8/chartex" xmlns:cx2="http://schemas.microsoft.com/office/drawing/2015/10/21/chartex" xmlns:cx3="http://schemas.microsoft.com/office/drawing/2016/5/9/chartex" xmlns:cx4="http://schemas.microsoft.com/office/drawing/2016/5/10/chartex" xmlns:cx5="http://schemas.microsoft.com/office/drawing/2016/5/11/chartex" xmlns:cx6="http://schemas.microsoft.com/office/drawing/2016/5/12/chartex" xmlns:cx7="http://schemas.microsoft.com/office/drawing/2016/5/13/chartex" xmlns:cx8="http://schemas.microsoft.com/office/drawing/2016/5/14/chartex" xmlns:aink="http://schemas.microsoft.com/office/drawing/2016/ink" xmlns:am3d="http://schemas.microsoft.com/office/drawing/2017/model3d" xmlns:o="urn:schemas-microsoft-com:office:office" xmlns:v="urn:schemas-microsoft-com:vml" xmlns:w10="urn:schemas-microsoft-com:office:word" xmlns:w="http://schemas.openxmlformats.org/wordprocessingml/2006/main" xmlns:w16cid="http://schemas.microsoft.com/office/word/2016/wordml/cid" xmlns:adec="http://schemas.microsoft.com/office/drawing/2017/decorative" val="1"/>
+                  <adec:decorative xmlns:adec="http://schemas.microsoft.com/office/drawing/2017/decorative" xmlns:w16cid="http://schemas.microsoft.com/office/word/2016/wordml/cid" xmlns:w="http://schemas.openxmlformats.org/wordprocessingml/2006/main" xmlns:w10="urn:schemas-microsoft-com:office:word" xmlns:v="urn:schemas-microsoft-com:vml" xmlns:o="urn:schemas-microsoft-com:office:office" xmlns:am3d="http://schemas.microsoft.com/office/drawing/2017/model3d" xmlns:aink="http://schemas.microsoft.com/office/drawing/2016/ink" xmlns:cx8="http://schemas.microsoft.com/office/drawing/2016/5/14/chartex" xmlns:cx7="http://schemas.microsoft.com/office/drawing/2016/5/13/chartex" xmlns:cx6="http://schemas.microsoft.com/office/drawing/2016/5/12/chartex" xmlns:cx5="http://schemas.microsoft.com/office/drawing/2016/5/11/chartex" xmlns:cx4="http://schemas.microsoft.com/office/drawing/2016/5/10/chartex" xmlns:cx3="http://schemas.microsoft.com/office/drawing/2016/5/9/chartex" xmlns:cx2="http://schemas.microsoft.com/office/drawing/2015/10/21/chartex" xmlns:cx1="http://schemas.microsoft.com/office/drawing/2015/9/8/chartex" xmlns="" val="1"/>
                 </a:ext>
               </a:extLst>
             </wp:docPr>
@@ -3706,7 +3718,7 @@
                           <a14:useLocalDpi xmlns:a14="http://schemas.microsoft.com/office/drawing/2010/main"/>
                         </a:ext>
                         <a:ext uri="{96DAC541-7B7A-43D3-8B79-37D633B846F1}">
-                          <asvg:svgBlip xmlns="" xmlns:cx1="http://schemas.microsoft.com/office/drawing/2015/9/8/chartex" xmlns:cx2="http://schemas.microsoft.com/office/drawing/2015/10/21/chartex" xmlns:cx3="http://schemas.microsoft.com/office/drawing/2016/5/9/chartex" xmlns:cx4="http://schemas.microsoft.com/office/drawing/2016/5/10/chartex" xmlns:cx5="http://schemas.microsoft.com/office/drawing/2016/5/11/chartex" xmlns:cx6="http://schemas.microsoft.com/office/drawing/2016/5/12/chartex" xmlns:cx7="http://schemas.microsoft.com/office/drawing/2016/5/13/chartex" xmlns:cx8="http://schemas.microsoft.com/office/drawing/2016/5/14/chartex" xmlns:aink="http://schemas.microsoft.com/office/drawing/2016/ink" xmlns:am3d="http://schemas.microsoft.com/office/drawing/2017/model3d" xmlns:o="urn:schemas-microsoft-com:office:office" xmlns:v="urn:schemas-microsoft-com:vml" xmlns:w10="urn:schemas-microsoft-com:office:word" xmlns:w="http://schemas.openxmlformats.org/wordprocessingml/2006/main" xmlns:w16cid="http://schemas.microsoft.com/office/word/2016/wordml/cid" xmlns:asvg="http://schemas.microsoft.com/office/drawing/2016/SVG/main" r:embed="rId16"/>
+                          <asvg:svgBlip xmlns:asvg="http://schemas.microsoft.com/office/drawing/2016/SVG/main" xmlns:w16cid="http://schemas.microsoft.com/office/word/2016/wordml/cid" xmlns:w="http://schemas.openxmlformats.org/wordprocessingml/2006/main" xmlns:w10="urn:schemas-microsoft-com:office:word" xmlns:v="urn:schemas-microsoft-com:vml" xmlns:o="urn:schemas-microsoft-com:office:office" xmlns:am3d="http://schemas.microsoft.com/office/drawing/2017/model3d" xmlns:aink="http://schemas.microsoft.com/office/drawing/2016/ink" xmlns:cx8="http://schemas.microsoft.com/office/drawing/2016/5/14/chartex" xmlns:cx7="http://schemas.microsoft.com/office/drawing/2016/5/13/chartex" xmlns:cx6="http://schemas.microsoft.com/office/drawing/2016/5/12/chartex" xmlns:cx5="http://schemas.microsoft.com/office/drawing/2016/5/11/chartex" xmlns:cx4="http://schemas.microsoft.com/office/drawing/2016/5/10/chartex" xmlns:cx3="http://schemas.microsoft.com/office/drawing/2016/5/9/chartex" xmlns:cx2="http://schemas.microsoft.com/office/drawing/2015/10/21/chartex" xmlns:cx1="http://schemas.microsoft.com/office/drawing/2015/9/8/chartex" xmlns="" r:embed="rId16"/>
                         </a:ext>
                       </a:extLst>
                     </a:blip>
@@ -3755,7 +3767,7 @@
             <wp:docPr id="48" name="Graphic 48">
               <a:extLst xmlns:a="http://schemas.openxmlformats.org/drawingml/2006/main">
                 <a:ext uri="{C183D7F6-B498-43B3-948B-1728B52AA6E4}">
-                  <adec:decorative xmlns="" xmlns:cx1="http://schemas.microsoft.com/office/drawing/2015/9/8/chartex" xmlns:cx2="http://schemas.microsoft.com/office/drawing/2015/10/21/chartex" xmlns:cx3="http://schemas.microsoft.com/office/drawing/2016/5/9/chartex" xmlns:cx4="http://schemas.microsoft.com/office/drawing/2016/5/10/chartex" xmlns:cx5="http://schemas.microsoft.com/office/drawing/2016/5/11/chartex" xmlns:cx6="http://schemas.microsoft.com/office/drawing/2016/5/12/chartex" xmlns:cx7="http://schemas.microsoft.com/office/drawing/2016/5/13/chartex" xmlns:cx8="http://schemas.microsoft.com/office/drawing/2016/5/14/chartex" xmlns:aink="http://schemas.microsoft.com/office/drawing/2016/ink" xmlns:am3d="http://schemas.microsoft.com/office/drawing/2017/model3d" xmlns:o="urn:schemas-microsoft-com:office:office" xmlns:v="urn:schemas-microsoft-com:vml" xmlns:w10="urn:schemas-microsoft-com:office:word" xmlns:w="http://schemas.openxmlformats.org/wordprocessingml/2006/main" xmlns:w16cid="http://schemas.microsoft.com/office/word/2016/wordml/cid" xmlns:adec="http://schemas.microsoft.com/office/drawing/2017/decorative" val="1"/>
+                  <adec:decorative xmlns:adec="http://schemas.microsoft.com/office/drawing/2017/decorative" xmlns:w16cid="http://schemas.microsoft.com/office/word/2016/wordml/cid" xmlns:w="http://schemas.openxmlformats.org/wordprocessingml/2006/main" xmlns:w10="urn:schemas-microsoft-com:office:word" xmlns:v="urn:schemas-microsoft-com:vml" xmlns:o="urn:schemas-microsoft-com:office:office" xmlns:am3d="http://schemas.microsoft.com/office/drawing/2017/model3d" xmlns:aink="http://schemas.microsoft.com/office/drawing/2016/ink" xmlns:cx8="http://schemas.microsoft.com/office/drawing/2016/5/14/chartex" xmlns:cx7="http://schemas.microsoft.com/office/drawing/2016/5/13/chartex" xmlns:cx6="http://schemas.microsoft.com/office/drawing/2016/5/12/chartex" xmlns:cx5="http://schemas.microsoft.com/office/drawing/2016/5/11/chartex" xmlns:cx4="http://schemas.microsoft.com/office/drawing/2016/5/10/chartex" xmlns:cx3="http://schemas.microsoft.com/office/drawing/2016/5/9/chartex" xmlns:cx2="http://schemas.microsoft.com/office/drawing/2015/10/21/chartex" xmlns:cx1="http://schemas.microsoft.com/office/drawing/2015/9/8/chartex" xmlns="" val="1"/>
                 </a:ext>
               </a:extLst>
             </wp:docPr>
@@ -3776,7 +3788,7 @@
                           <a14:useLocalDpi xmlns:a14="http://schemas.microsoft.com/office/drawing/2010/main"/>
                         </a:ext>
                         <a:ext uri="{96DAC541-7B7A-43D3-8B79-37D633B846F1}">
-                          <asvg:svgBlip xmlns="" xmlns:cx1="http://schemas.microsoft.com/office/drawing/2015/9/8/chartex" xmlns:cx2="http://schemas.microsoft.com/office/drawing/2015/10/21/chartex" xmlns:cx3="http://schemas.microsoft.com/office/drawing/2016/5/9/chartex" xmlns:cx4="http://schemas.microsoft.com/office/drawing/2016/5/10/chartex" xmlns:cx5="http://schemas.microsoft.com/office/drawing/2016/5/11/chartex" xmlns:cx6="http://schemas.microsoft.com/office/drawing/2016/5/12/chartex" xmlns:cx7="http://schemas.microsoft.com/office/drawing/2016/5/13/chartex" xmlns:cx8="http://schemas.microsoft.com/office/drawing/2016/5/14/chartex" xmlns:aink="http://schemas.microsoft.com/office/drawing/2016/ink" xmlns:am3d="http://schemas.microsoft.com/office/drawing/2017/model3d" xmlns:o="urn:schemas-microsoft-com:office:office" xmlns:v="urn:schemas-microsoft-com:vml" xmlns:w10="urn:schemas-microsoft-com:office:word" xmlns:w="http://schemas.openxmlformats.org/wordprocessingml/2006/main" xmlns:w16cid="http://schemas.microsoft.com/office/word/2016/wordml/cid" xmlns:asvg="http://schemas.microsoft.com/office/drawing/2016/SVG/main" r:embed="rId16"/>
+                          <asvg:svgBlip xmlns:asvg="http://schemas.microsoft.com/office/drawing/2016/SVG/main" xmlns:w16cid="http://schemas.microsoft.com/office/word/2016/wordml/cid" xmlns:w="http://schemas.openxmlformats.org/wordprocessingml/2006/main" xmlns:w10="urn:schemas-microsoft-com:office:word" xmlns:v="urn:schemas-microsoft-com:vml" xmlns:o="urn:schemas-microsoft-com:office:office" xmlns:am3d="http://schemas.microsoft.com/office/drawing/2017/model3d" xmlns:aink="http://schemas.microsoft.com/office/drawing/2016/ink" xmlns:cx8="http://schemas.microsoft.com/office/drawing/2016/5/14/chartex" xmlns:cx7="http://schemas.microsoft.com/office/drawing/2016/5/13/chartex" xmlns:cx6="http://schemas.microsoft.com/office/drawing/2016/5/12/chartex" xmlns:cx5="http://schemas.microsoft.com/office/drawing/2016/5/11/chartex" xmlns:cx4="http://schemas.microsoft.com/office/drawing/2016/5/10/chartex" xmlns:cx3="http://schemas.microsoft.com/office/drawing/2016/5/9/chartex" xmlns:cx2="http://schemas.microsoft.com/office/drawing/2015/10/21/chartex" xmlns:cx1="http://schemas.microsoft.com/office/drawing/2015/9/8/chartex" xmlns="" r:embed="rId16"/>
                         </a:ext>
                       </a:extLst>
                     </a:blip>
@@ -3827,7 +3839,7 @@
                 <wp:docPr id="25" name="Group 25">
                   <a:extLst xmlns:a="http://schemas.openxmlformats.org/drawingml/2006/main">
                     <a:ext uri="{C183D7F6-B498-43B3-948B-1728B52AA6E4}">
-                      <adec:decorative xmlns="" xmlns:cx1="http://schemas.microsoft.com/office/drawing/2015/9/8/chartex" xmlns:cx2="http://schemas.microsoft.com/office/drawing/2015/10/21/chartex" xmlns:cx3="http://schemas.microsoft.com/office/drawing/2016/5/9/chartex" xmlns:cx4="http://schemas.microsoft.com/office/drawing/2016/5/10/chartex" xmlns:cx5="http://schemas.microsoft.com/office/drawing/2016/5/11/chartex" xmlns:cx6="http://schemas.microsoft.com/office/drawing/2016/5/12/chartex" xmlns:cx7="http://schemas.microsoft.com/office/drawing/2016/5/13/chartex" xmlns:cx8="http://schemas.microsoft.com/office/drawing/2016/5/14/chartex" xmlns:aink="http://schemas.microsoft.com/office/drawing/2016/ink" xmlns:am3d="http://schemas.microsoft.com/office/drawing/2017/model3d" xmlns:o="urn:schemas-microsoft-com:office:office" xmlns:v="urn:schemas-microsoft-com:vml" xmlns:w10="urn:schemas-microsoft-com:office:word" xmlns:w="http://schemas.openxmlformats.org/wordprocessingml/2006/main" xmlns:w16cid="http://schemas.microsoft.com/office/word/2016/wordml/cid" xmlns:adec="http://schemas.microsoft.com/office/drawing/2017/decorative" val="1"/>
+                      <adec:decorative xmlns:adec="http://schemas.microsoft.com/office/drawing/2017/decorative" xmlns:w16cid="http://schemas.microsoft.com/office/word/2016/wordml/cid" xmlns:w="http://schemas.openxmlformats.org/wordprocessingml/2006/main" xmlns:w10="urn:schemas-microsoft-com:office:word" xmlns:v="urn:schemas-microsoft-com:vml" xmlns:o="urn:schemas-microsoft-com:office:office" xmlns:am3d="http://schemas.microsoft.com/office/drawing/2017/model3d" xmlns:aink="http://schemas.microsoft.com/office/drawing/2016/ink" xmlns:cx8="http://schemas.microsoft.com/office/drawing/2016/5/14/chartex" xmlns:cx7="http://schemas.microsoft.com/office/drawing/2016/5/13/chartex" xmlns:cx6="http://schemas.microsoft.com/office/drawing/2016/5/12/chartex" xmlns:cx5="http://schemas.microsoft.com/office/drawing/2016/5/11/chartex" xmlns:cx4="http://schemas.microsoft.com/office/drawing/2016/5/10/chartex" xmlns:cx3="http://schemas.microsoft.com/office/drawing/2016/5/9/chartex" xmlns:cx2="http://schemas.microsoft.com/office/drawing/2015/10/21/chartex" xmlns:cx1="http://schemas.microsoft.com/office/drawing/2015/9/8/chartex" xmlns="" val="1"/>
                     </a:ext>
                   </a:extLst>
                 </wp:docPr>
@@ -4061,7 +4073,7 @@
                 <wp:docPr id="13" name="Group 13">
                   <a:extLst xmlns:a="http://schemas.openxmlformats.org/drawingml/2006/main">
                     <a:ext uri="{C183D7F6-B498-43B3-948B-1728B52AA6E4}">
-                      <adec:decorative xmlns="" xmlns:cx1="http://schemas.microsoft.com/office/drawing/2015/9/8/chartex" xmlns:cx2="http://schemas.microsoft.com/office/drawing/2015/10/21/chartex" xmlns:cx3="http://schemas.microsoft.com/office/drawing/2016/5/9/chartex" xmlns:cx4="http://schemas.microsoft.com/office/drawing/2016/5/10/chartex" xmlns:cx5="http://schemas.microsoft.com/office/drawing/2016/5/11/chartex" xmlns:cx6="http://schemas.microsoft.com/office/drawing/2016/5/12/chartex" xmlns:cx7="http://schemas.microsoft.com/office/drawing/2016/5/13/chartex" xmlns:cx8="http://schemas.microsoft.com/office/drawing/2016/5/14/chartex" xmlns:aink="http://schemas.microsoft.com/office/drawing/2016/ink" xmlns:am3d="http://schemas.microsoft.com/office/drawing/2017/model3d" xmlns:o="urn:schemas-microsoft-com:office:office" xmlns:v="urn:schemas-microsoft-com:vml" xmlns:w10="urn:schemas-microsoft-com:office:word" xmlns:w="http://schemas.openxmlformats.org/wordprocessingml/2006/main" xmlns:w16cid="http://schemas.microsoft.com/office/word/2016/wordml/cid" xmlns:adec="http://schemas.microsoft.com/office/drawing/2017/decorative" val="1"/>
+                      <adec:decorative xmlns:adec="http://schemas.microsoft.com/office/drawing/2017/decorative" xmlns:w16cid="http://schemas.microsoft.com/office/word/2016/wordml/cid" xmlns:w="http://schemas.openxmlformats.org/wordprocessingml/2006/main" xmlns:w10="urn:schemas-microsoft-com:office:word" xmlns:v="urn:schemas-microsoft-com:vml" xmlns:o="urn:schemas-microsoft-com:office:office" xmlns:am3d="http://schemas.microsoft.com/office/drawing/2017/model3d" xmlns:aink="http://schemas.microsoft.com/office/drawing/2016/ink" xmlns:cx8="http://schemas.microsoft.com/office/drawing/2016/5/14/chartex" xmlns:cx7="http://schemas.microsoft.com/office/drawing/2016/5/13/chartex" xmlns:cx6="http://schemas.microsoft.com/office/drawing/2016/5/12/chartex" xmlns:cx5="http://schemas.microsoft.com/office/drawing/2016/5/11/chartex" xmlns:cx4="http://schemas.microsoft.com/office/drawing/2016/5/10/chartex" xmlns:cx3="http://schemas.microsoft.com/office/drawing/2016/5/9/chartex" xmlns:cx2="http://schemas.microsoft.com/office/drawing/2015/10/21/chartex" xmlns:cx1="http://schemas.microsoft.com/office/drawing/2015/9/8/chartex" xmlns="" val="1"/>
                     </a:ext>
                   </a:extLst>
                 </wp:docPr>
@@ -5938,6 +5950,7 @@
     <w:rsid w:val="001C114A"/>
     <w:rsid w:val="006C2E93"/>
     <w:rsid w:val="008628BE"/>
+    <w:rsid w:val="00887A8D"/>
     <w:rsid w:val="00DF24E2"/>
   </w:rsids>
   <m:mathPr>
@@ -6837,20 +6850,20 @@
 </file>
 
 <file path=customXml/item1.xml><?xml version="1.0" encoding="utf-8"?>
+<p:properties xmlns:p="http://schemas.microsoft.com/office/2006/metadata/properties" xmlns:xsi="http://www.w3.org/2001/XMLSchema-instance" xmlns:pc="http://schemas.microsoft.com/office/infopath/2007/PartnerControls">
+  <documentManagement>
+    <MediaServiceKeyPoints xmlns="71af3243-3dd4-4a8d-8c0d-dd76da1f02a5" xsi:nil="true"/>
+  </documentManagement>
+</p:properties>
+</file>
+
+<file path=customXml/item2.xml><?xml version="1.0" encoding="utf-8"?>
 <?mso-contentType ?>
 <FormTemplates xmlns="http://schemas.microsoft.com/sharepoint/v3/contenttype/forms">
   <Display>DocumentLibraryForm</Display>
   <Edit>DocumentLibraryForm</Edit>
   <New>DocumentLibraryForm</New>
 </FormTemplates>
-</file>
-
-<file path=customXml/item2.xml><?xml version="1.0" encoding="utf-8"?>
-<p:properties xmlns:p="http://schemas.microsoft.com/office/2006/metadata/properties" xmlns:xsi="http://www.w3.org/2001/XMLSchema-instance" xmlns:pc="http://schemas.microsoft.com/office/infopath/2007/PartnerControls">
-  <documentManagement>
-    <MediaServiceKeyPoints xmlns="71af3243-3dd4-4a8d-8c0d-dd76da1f02a5" xsi:nil="true"/>
-  </documentManagement>
-</p:properties>
 </file>
 
 <file path=customXml/item3.xml><?xml version="1.0" encoding="utf-8"?>
@@ -7069,19 +7082,19 @@
 </file>
 
 <file path=customXml/itemProps1.xml><?xml version="1.0" encoding="utf-8"?>
-<ds:datastoreItem xmlns:ds="http://schemas.openxmlformats.org/officeDocument/2006/customXml" ds:itemID="{16F1EE27-5DCD-4919-A0F5-6C11B6D08041}">
+<ds:datastoreItem xmlns:ds="http://schemas.openxmlformats.org/officeDocument/2006/customXml" ds:itemID="{5D2A0ED9-2391-4A05-BC12-9CE10F8C80AB}">
   <ds:schemaRefs>
-    <ds:schemaRef ds:uri="http://schemas.microsoft.com/sharepoint/v3/contenttype/forms"/>
+    <ds:schemaRef ds:uri="http://schemas.microsoft.com/office/2006/metadata/properties"/>
+    <ds:schemaRef ds:uri="http://schemas.microsoft.com/office/infopath/2007/PartnerControls"/>
+    <ds:schemaRef ds:uri="71af3243-3dd4-4a8d-8c0d-dd76da1f02a5"/>
   </ds:schemaRefs>
 </ds:datastoreItem>
 </file>
 
 <file path=customXml/itemProps2.xml><?xml version="1.0" encoding="utf-8"?>
-<ds:datastoreItem xmlns:ds="http://schemas.openxmlformats.org/officeDocument/2006/customXml" ds:itemID="{5D2A0ED9-2391-4A05-BC12-9CE10F8C80AB}">
+<ds:datastoreItem xmlns:ds="http://schemas.openxmlformats.org/officeDocument/2006/customXml" ds:itemID="{16F1EE27-5DCD-4919-A0F5-6C11B6D08041}">
   <ds:schemaRefs>
-    <ds:schemaRef ds:uri="http://schemas.microsoft.com/office/2006/metadata/properties"/>
-    <ds:schemaRef ds:uri="http://schemas.microsoft.com/office/infopath/2007/PartnerControls"/>
-    <ds:schemaRef ds:uri="71af3243-3dd4-4a8d-8c0d-dd76da1f02a5"/>
+    <ds:schemaRef ds:uri="http://schemas.microsoft.com/sharepoint/v3/contenttype/forms"/>
   </ds:schemaRefs>
 </ds:datastoreItem>
 </file>
@@ -7106,7 +7119,7 @@
 </file>
 
 <file path=customXml/itemProps4.xml><?xml version="1.0" encoding="utf-8"?>
-<ds:datastoreItem xmlns:ds="http://schemas.openxmlformats.org/officeDocument/2006/customXml" ds:itemID="{2392D008-954D-4485-88BB-6F32039F3524}">
+<ds:datastoreItem xmlns:ds="http://schemas.openxmlformats.org/officeDocument/2006/customXml" ds:itemID="{0FF6388B-EE46-46DD-B92D-C7E0783C9815}">
   <ds:schemaRefs>
     <ds:schemaRef ds:uri="http://schemas.openxmlformats.org/officeDocument/2006/bibliography"/>
   </ds:schemaRefs>
